--- a/实验2：软件需求评审/第二次评审/C_对A组的评审意见反馈_ver1.0.0.docx
+++ b/实验2：软件需求评审/第二次评审/C_对A组的评审意见反馈_ver1.0.0.docx
@@ -2301,7 +2301,7 @@
                 <w:kern w:val="0"/>
                 <w:sz w:val="22"/>
               </w:rPr>
-              <w:t>没看明白问题</w:t>
+              <w:t>接受</w:t>
             </w:r>
           </w:p>
         </w:tc>
@@ -3826,20 +3826,20 @@
               <w:widowControl/>
               <w:jc w:val="center"/>
               <w:rPr>
-                <w:rFonts w:ascii="宋体" w:eastAsia="宋体" w:hAnsi="宋体" w:cs="宋体"/>
-                <w:color w:val="000000"/>
-                <w:kern w:val="0"/>
-                <w:sz w:val="22"/>
-              </w:rPr>
-            </w:pPr>
-            <w:r>
-              <w:rPr>
                 <w:rFonts w:ascii="宋体" w:eastAsia="宋体" w:hAnsi="宋体" w:cs="宋体" w:hint="eastAsia"/>
                 <w:color w:val="000000"/>
                 <w:kern w:val="0"/>
                 <w:sz w:val="22"/>
               </w:rPr>
-              <w:t>解释</w:t>
+            </w:pPr>
+            <w:r>
+              <w:rPr>
+                <w:rFonts w:ascii="宋体" w:eastAsia="宋体" w:hAnsi="宋体" w:cs="宋体" w:hint="eastAsia"/>
+                <w:color w:val="000000"/>
+                <w:kern w:val="0"/>
+                <w:sz w:val="22"/>
+              </w:rPr>
+              <w:t>接受</w:t>
             </w:r>
           </w:p>
         </w:tc>
